--- a/6. 빅데이터 분석서/1조_1팀_빅데이터 분석 결과 보고서_2024_01_08.docx
+++ b/6. 빅데이터 분석서/1조_1팀_빅데이터 분석 결과 보고서_2024_01_08.docx
@@ -27233,7 +27233,15 @@
           <w:sz w:val="24"/>
           <w:szCs w:val="24"/>
         </w:rPr>
-        <w:t xml:space="preserve">지역 데이터들을 이용하여 예상 매출을 보여줌으로써 </w:t>
+        <w:t>본 입지분석서비스로 병원입지선정 정보에 대한 병원들의 미래 예상 매출</w:t>
+      </w:r>
+      <w:r>
+        <w:rPr>
+          <w:rFonts w:eastAsiaTheme="minorHAnsi"/>
+          <w:sz w:val="24"/>
+          <w:szCs w:val="24"/>
+        </w:rPr>
+        <w:t xml:space="preserve"> </w:t>
       </w:r>
       <w:r>
         <w:rPr>
@@ -27241,7 +27249,7 @@
           <w:sz w:val="24"/>
           <w:szCs w:val="24"/>
         </w:rPr>
-        <w:t>개원을 생각하고 있는 의사들에게 도움을 줄 수 있다.</w:t>
+        <w:t>정보의 산출이 가능하도록 병원입지선정 정보의 구성요소를 추출하고 분석 모형을 설계하였다.</w:t>
       </w:r>
       <w:r>
         <w:rPr>
@@ -27250,6 +27258,48 @@
           <w:szCs w:val="24"/>
         </w:rPr>
         <w:t xml:space="preserve"> </w:t>
+      </w:r>
+      <w:r>
+        <w:rPr>
+          <w:rFonts w:eastAsiaTheme="minorHAnsi" w:hint="eastAsia"/>
+          <w:sz w:val="24"/>
+          <w:szCs w:val="24"/>
+        </w:rPr>
+        <w:t>병원 입지 정보수요자인 개원 예정 병원과 병원입지선정 정보 공급자 간의 정보비대칭으로 병원들은 개원 장소를 선택하기 쉽지 않다</w:t>
+      </w:r>
+      <w:proofErr w:type="gramStart"/>
+      <w:r>
+        <w:rPr>
+          <w:rFonts w:eastAsiaTheme="minorHAnsi" w:hint="eastAsia"/>
+          <w:sz w:val="24"/>
+          <w:szCs w:val="24"/>
+        </w:rPr>
+        <w:t>.</w:t>
+      </w:r>
+      <w:r>
+        <w:rPr>
+          <w:rFonts w:eastAsiaTheme="minorHAnsi"/>
+          <w:sz w:val="24"/>
+          <w:szCs w:val="24"/>
+        </w:rPr>
+        <w:t>(</w:t>
+      </w:r>
+      <w:proofErr w:type="gramEnd"/>
+      <w:r>
+        <w:rPr>
+          <w:rFonts w:eastAsiaTheme="minorHAnsi" w:hint="eastAsia"/>
+          <w:sz w:val="24"/>
+          <w:szCs w:val="24"/>
+        </w:rPr>
+        <w:t>김기현 외,</w:t>
+      </w:r>
+      <w:r>
+        <w:rPr>
+          <w:rFonts w:eastAsiaTheme="minorHAnsi"/>
+          <w:sz w:val="24"/>
+          <w:szCs w:val="24"/>
+        </w:rPr>
+        <w:t xml:space="preserve"> 2020)</w:t>
       </w:r>
     </w:p>
     <w:p>
@@ -27263,8 +27313,38 @@
           <w:szCs w:val="24"/>
         </w:rPr>
       </w:pPr>
-      <w:bookmarkStart w:id="0" w:name="_GoBack"/>
-      <w:bookmarkEnd w:id="0"/>
+      <w:r>
+        <w:rPr>
+          <w:rFonts w:eastAsiaTheme="minorHAnsi" w:hint="eastAsia"/>
+          <w:sz w:val="24"/>
+          <w:szCs w:val="24"/>
+        </w:rPr>
+        <w:t xml:space="preserve">미래경영예측이 가능한 정보를 </w:t>
+      </w:r>
+      <w:r>
+        <w:rPr>
+          <w:rFonts w:eastAsiaTheme="minorHAnsi" w:hint="eastAsia"/>
+          <w:sz w:val="24"/>
+          <w:szCs w:val="24"/>
+        </w:rPr>
+        <w:t>개</w:t>
+      </w:r>
+      <w:r>
+        <w:rPr>
+          <w:rFonts w:eastAsiaTheme="minorHAnsi" w:hint="eastAsia"/>
+          <w:sz w:val="24"/>
+          <w:szCs w:val="24"/>
+        </w:rPr>
+        <w:t>원</w:t>
+      </w:r>
+      <w:r>
+        <w:rPr>
+          <w:rFonts w:eastAsiaTheme="minorHAnsi" w:hint="eastAsia"/>
+          <w:sz w:val="24"/>
+          <w:szCs w:val="24"/>
+        </w:rPr>
+        <w:t>을 생각하고 있는 의료인들에게 지원함으로써 본 서비스는 안정적인 의료 수급 체계를 조성하는 것에 기여하고 이를 통하여 국민보건향상에 기여하고자 한다.</w:t>
+      </w:r>
     </w:p>
     <w:p>
       <w:pPr>
@@ -27277,38 +27357,6 @@
           <w:szCs w:val="24"/>
         </w:rPr>
       </w:pPr>
-      <w:r>
-        <w:rPr>
-          <w:rFonts w:eastAsiaTheme="minorHAnsi" w:hint="eastAsia"/>
-          <w:sz w:val="24"/>
-          <w:szCs w:val="24"/>
-        </w:rPr>
-        <w:t>본문에서는 치과만 대상으로 하였지만 다른 진료 과목의 데이터를 갖고 식을 새로 도출할 시</w:t>
-      </w:r>
-      <w:r>
-        <w:rPr>
-          <w:rFonts w:eastAsiaTheme="minorHAnsi"/>
-          <w:sz w:val="24"/>
-          <w:szCs w:val="24"/>
-        </w:rPr>
-        <w:t xml:space="preserve"> </w:t>
-      </w:r>
-      <w:r>
-        <w:rPr>
-          <w:rFonts w:eastAsiaTheme="minorHAnsi" w:hint="eastAsia"/>
-          <w:sz w:val="24"/>
-          <w:szCs w:val="24"/>
-        </w:rPr>
-        <w:t>다른 과목의 매출도 예상할 수 있을 것이다.</w:t>
-      </w:r>
-      <w:r>
-        <w:rPr>
-          <w:rFonts w:eastAsiaTheme="minorHAnsi"/>
-          <w:sz w:val="24"/>
-          <w:szCs w:val="24"/>
-        </w:rPr>
-        <w:t xml:space="preserve"> </w:t>
-      </w:r>
     </w:p>
     <w:p>
       <w:pPr>
@@ -27321,23 +27369,67 @@
           <w:szCs w:val="24"/>
         </w:rPr>
       </w:pPr>
+      <w:r>
+        <w:rPr>
+          <w:rFonts w:eastAsiaTheme="minorHAnsi" w:hint="eastAsia"/>
+          <w:sz w:val="24"/>
+          <w:szCs w:val="24"/>
+        </w:rPr>
+        <w:t>본문에서는 치과만 대상으로 하였지만 다른 진료 과목의 데이터를 갖고 식을 새로 도출할 시</w:t>
+      </w:r>
+      <w:r>
+        <w:rPr>
+          <w:rFonts w:eastAsiaTheme="minorHAnsi"/>
+          <w:sz w:val="24"/>
+          <w:szCs w:val="24"/>
+        </w:rPr>
+        <w:t xml:space="preserve"> </w:t>
+      </w:r>
+      <w:r>
+        <w:rPr>
+          <w:rFonts w:eastAsiaTheme="minorHAnsi" w:hint="eastAsia"/>
+          <w:sz w:val="24"/>
+          <w:szCs w:val="24"/>
+        </w:rPr>
+        <w:t>다른 과목의 매출도 예상할 수 있을 것이다.</w:t>
+      </w:r>
+      <w:r>
+        <w:rPr>
+          <w:rFonts w:eastAsiaTheme="minorHAnsi"/>
+          <w:sz w:val="24"/>
+          <w:szCs w:val="24"/>
+        </w:rPr>
+        <w:t xml:space="preserve"> </w:t>
+      </w:r>
     </w:p>
     <w:p>
       <w:pPr>
         <w:spacing w:after="0"/>
+        <w:ind w:firstLineChars="100" w:firstLine="240"/>
         <w:jc w:val="left"/>
+        <w:rPr>
+          <w:rFonts w:eastAsiaTheme="minorHAnsi"/>
+          <w:sz w:val="24"/>
+          <w:szCs w:val="24"/>
+        </w:rPr>
+      </w:pPr>
+    </w:p>
+    <w:p>
+      <w:pPr>
+        <w:spacing w:after="0"/>
+        <w:jc w:val="left"/>
+        <w:rPr>
+          <w:rFonts w:eastAsiaTheme="minorHAnsi"/>
+          <w:sz w:val="24"/>
+          <w:szCs w:val="24"/>
+        </w:rPr>
+      </w:pPr>
+      <w:r>
         <w:rPr>
           <w:rFonts w:ascii="HY견고딕" w:eastAsia="HY견고딕" w:hAnsi="Microsoft JhengHei Light"/>
           <w:sz w:val="32"/>
           <w:szCs w:val="32"/>
         </w:rPr>
-      </w:pPr>
-      <w:r>
-        <w:rPr>
-          <w:rFonts w:ascii="HY견고딕" w:eastAsia="HY견고딕" w:hAnsi="Microsoft JhengHei Light"/>
-          <w:sz w:val="32"/>
-          <w:szCs w:val="32"/>
-        </w:rPr>
         <w:t xml:space="preserve">6. </w:t>
       </w:r>
       <w:r>
@@ -27348,71 +27440,8 @@
         </w:rPr>
         <w:t>참고문헌</w:t>
       </w:r>
-    </w:p>
-    <w:p>
-      <w:pPr>
-        <w:spacing w:after="0"/>
-        <w:jc w:val="left"/>
-        <w:rPr>
-          <w:rFonts w:ascii="HY견고딕" w:eastAsia="HY견고딕" w:hAnsi="Microsoft JhengHei Light"/>
-          <w:sz w:val="32"/>
-          <w:szCs w:val="32"/>
-        </w:rPr>
-      </w:pPr>
-    </w:p>
-    <w:p>
-      <w:pPr>
-        <w:spacing w:after="0"/>
-        <w:ind w:firstLineChars="100" w:firstLine="240"/>
-        <w:jc w:val="left"/>
-        <w:rPr>
-          <w:rFonts w:eastAsiaTheme="minorHAnsi"/>
-          <w:sz w:val="24"/>
-          <w:szCs w:val="24"/>
-        </w:rPr>
-      </w:pPr>
-      <w:r>
-        <w:rPr>
-          <w:rFonts w:eastAsiaTheme="minorHAnsi"/>
-          <w:sz w:val="24"/>
-          <w:szCs w:val="24"/>
-        </w:rPr>
-        <w:t xml:space="preserve"> </w:t>
-      </w:r>
-    </w:p>
-    <w:p>
-      <w:pPr>
-        <w:spacing w:after="0"/>
-        <w:jc w:val="left"/>
-        <w:rPr>
-          <w:rFonts w:ascii="HY견고딕" w:eastAsia="HY견고딕" w:hAnsi="Microsoft JhengHei Light"/>
-          <w:sz w:val="32"/>
-          <w:szCs w:val="32"/>
-        </w:rPr>
-      </w:pPr>
-    </w:p>
-    <w:p>
-      <w:pPr>
-        <w:spacing w:after="0"/>
-        <w:ind w:firstLineChars="100" w:firstLine="240"/>
-        <w:jc w:val="left"/>
-        <w:rPr>
-          <w:rFonts w:eastAsiaTheme="minorHAnsi"/>
-          <w:sz w:val="24"/>
-          <w:szCs w:val="24"/>
-        </w:rPr>
-      </w:pPr>
-    </w:p>
-    <w:p>
-      <w:pPr>
-        <w:spacing w:after="0"/>
-        <w:jc w:val="left"/>
-        <w:rPr>
-          <w:rFonts w:eastAsiaTheme="minorHAnsi"/>
-          <w:sz w:val="24"/>
-          <w:szCs w:val="24"/>
-        </w:rPr>
-      </w:pPr>
+      <w:bookmarkStart w:id="0" w:name="_GoBack"/>
+      <w:bookmarkEnd w:id="0"/>
     </w:p>
     <w:sectPr>
       <w:footerReference w:type="default" r:id="rId10"/>
@@ -29353,7 +29382,7 @@
 </file>
 
 <file path=customXml/itemProps1.xml><?xml version="1.0" encoding="utf-8"?>
-<ds:datastoreItem xmlns:ds="http://schemas.openxmlformats.org/officeDocument/2006/customXml" ds:itemID="{F25D756D-44A3-4977-AA04-EB001406E99E}">
+<ds:datastoreItem xmlns:ds="http://schemas.openxmlformats.org/officeDocument/2006/customXml" ds:itemID="{7EF08A4F-8D71-43B5-BD73-3BA5F4D46086}">
   <ds:schemaRefs>
     <ds:schemaRef ds:uri="http://schemas.openxmlformats.org/officeDocument/2006/bibliography"/>
   </ds:schemaRefs>
